--- a/Documentation/Research.docx
+++ b/Documentation/Research.docx
@@ -176,7 +176,7 @@
               <w:t>1.</w:t>
             </w:r>
             <w:r>
-              <w:t>0</w:t>
+              <w:t>1</w:t>
             </w:r>
           </w:p>
         </w:tc>
@@ -222,7 +222,7 @@
             <w:rPr>
               <w:rFonts w:eastAsiaTheme="minorEastAsia"/>
               <w:noProof/>
-              <w:lang w:val="nl-NL" w:eastAsia="nl-NL"/>
+              <w:lang w:val="en-NL" w:eastAsia="en-NL"/>
             </w:rPr>
           </w:pPr>
           <w:r>
@@ -234,7 +234,7 @@
           <w:r>
             <w:fldChar w:fldCharType="separate"/>
           </w:r>
-          <w:hyperlink w:anchor="_Toc82779190" w:history="1">
+          <w:hyperlink w:anchor="_Toc83387564" w:history="1">
             <w:r>
               <w:rPr>
                 <w:rStyle w:val="Hyperlink"/>
@@ -261,7 +261,7 @@
                 <w:noProof/>
                 <w:webHidden/>
               </w:rPr>
-              <w:instrText xml:space="preserve"> PAGEREF _Toc82779190 \h </w:instrText>
+              <w:instrText xml:space="preserve"> PAGEREF _Toc83387564 \h </w:instrText>
             </w:r>
             <w:r>
               <w:rPr>
@@ -301,15 +301,14 @@
             <w:rPr>
               <w:rFonts w:eastAsiaTheme="minorEastAsia"/>
               <w:noProof/>
-              <w:lang w:val="nl-NL" w:eastAsia="nl-NL"/>
+              <w:lang w:val="en-NL" w:eastAsia="en-NL"/>
             </w:rPr>
           </w:pPr>
-          <w:hyperlink w:anchor="_Toc82779191" w:history="1">
+          <w:hyperlink w:anchor="_Toc83387565" w:history="1">
             <w:r>
               <w:rPr>
                 <w:rStyle w:val="Hyperlink"/>
                 <w:noProof/>
-                <w:lang w:val="en-150"/>
               </w:rPr>
               <w:t>Introduction</w:t>
             </w:r>
@@ -332,7 +331,7 @@
                 <w:noProof/>
                 <w:webHidden/>
               </w:rPr>
-              <w:instrText xml:space="preserve"> PAGEREF _Toc82779191 \h </w:instrText>
+              <w:instrText xml:space="preserve"> PAGEREF _Toc83387565 \h </w:instrText>
             </w:r>
             <w:r>
               <w:rPr>
@@ -372,10 +371,10 @@
             <w:rPr>
               <w:rFonts w:eastAsiaTheme="minorEastAsia"/>
               <w:noProof/>
-              <w:lang w:val="nl-NL" w:eastAsia="nl-NL"/>
+              <w:lang w:val="en-NL" w:eastAsia="en-NL"/>
             </w:rPr>
           </w:pPr>
-          <w:hyperlink w:anchor="_Toc82779192" w:history="1">
+          <w:hyperlink w:anchor="_Toc83387566" w:history="1">
             <w:r>
               <w:rPr>
                 <w:rStyle w:val="Hyperlink"/>
@@ -402,7 +401,7 @@
                 <w:noProof/>
                 <w:webHidden/>
               </w:rPr>
-              <w:instrText xml:space="preserve"> PAGEREF _Toc82779192 \h </w:instrText>
+              <w:instrText xml:space="preserve"> PAGEREF _Toc83387566 \h </w:instrText>
             </w:r>
             <w:r>
               <w:rPr>
@@ -442,10 +441,10 @@
             <w:rPr>
               <w:rFonts w:eastAsiaTheme="minorEastAsia"/>
               <w:noProof/>
-              <w:lang w:val="nl-NL" w:eastAsia="nl-NL"/>
+              <w:lang w:val="en-NL" w:eastAsia="en-NL"/>
             </w:rPr>
           </w:pPr>
-          <w:hyperlink w:anchor="_Toc82779193" w:history="1">
+          <w:hyperlink w:anchor="_Toc83387567" w:history="1">
             <w:r>
               <w:rPr>
                 <w:rStyle w:val="Hyperlink"/>
@@ -472,7 +471,77 @@
                 <w:noProof/>
                 <w:webHidden/>
               </w:rPr>
-              <w:instrText xml:space="preserve"> PAGEREF _Toc82779193 \h </w:instrText>
+              <w:instrText xml:space="preserve"> PAGEREF _Toc83387567 \h </w:instrText>
+            </w:r>
+            <w:r>
+              <w:rPr>
+                <w:noProof/>
+                <w:webHidden/>
+              </w:rPr>
+            </w:r>
+            <w:r>
+              <w:rPr>
+                <w:noProof/>
+                <w:webHidden/>
+              </w:rPr>
+              <w:fldChar w:fldCharType="separate"/>
+            </w:r>
+            <w:r>
+              <w:rPr>
+                <w:noProof/>
+                <w:webHidden/>
+              </w:rPr>
+              <w:t>3</w:t>
+            </w:r>
+            <w:r>
+              <w:rPr>
+                <w:noProof/>
+                <w:webHidden/>
+              </w:rPr>
+              <w:fldChar w:fldCharType="end"/>
+            </w:r>
+          </w:hyperlink>
+        </w:p>
+        <w:p>
+          <w:pPr>
+            <w:pStyle w:val="TOC2"/>
+            <w:tabs>
+              <w:tab w:val="right" w:leader="dot" w:pos="9016"/>
+            </w:tabs>
+            <w:rPr>
+              <w:rFonts w:eastAsiaTheme="minorEastAsia"/>
+              <w:noProof/>
+              <w:lang w:val="en-NL" w:eastAsia="en-NL"/>
+            </w:rPr>
+          </w:pPr>
+          <w:hyperlink w:anchor="_Toc83387568" w:history="1">
+            <w:r>
+              <w:rPr>
+                <w:rStyle w:val="Hyperlink"/>
+                <w:noProof/>
+              </w:rPr>
+              <w:t>Signal R</w:t>
+            </w:r>
+            <w:r>
+              <w:rPr>
+                <w:noProof/>
+                <w:webHidden/>
+              </w:rPr>
+              <w:tab/>
+            </w:r>
+            <w:r>
+              <w:rPr>
+                <w:noProof/>
+                <w:webHidden/>
+              </w:rPr>
+              <w:fldChar w:fldCharType="begin"/>
+            </w:r>
+            <w:r>
+              <w:rPr>
+                <w:noProof/>
+                <w:webHidden/>
+              </w:rPr>
+              <w:instrText xml:space="preserve"> PAGEREF _Toc83387568 \h </w:instrText>
             </w:r>
             <w:r>
               <w:rPr>
@@ -512,10 +581,10 @@
             <w:rPr>
               <w:rFonts w:eastAsiaTheme="minorEastAsia"/>
               <w:noProof/>
-              <w:lang w:val="nl-NL" w:eastAsia="nl-NL"/>
+              <w:lang w:val="en-NL" w:eastAsia="en-NL"/>
             </w:rPr>
           </w:pPr>
-          <w:hyperlink w:anchor="_Toc82779194" w:history="1">
+          <w:hyperlink w:anchor="_Toc83387569" w:history="1">
             <w:r>
               <w:rPr>
                 <w:rStyle w:val="Hyperlink"/>
@@ -542,7 +611,7 @@
                 <w:noProof/>
                 <w:webHidden/>
               </w:rPr>
-              <w:instrText xml:space="preserve"> PAGEREF _Toc82779194 \h </w:instrText>
+              <w:instrText xml:space="preserve"> PAGEREF _Toc83387569 \h </w:instrText>
             </w:r>
             <w:r>
               <w:rPr>
@@ -582,10 +651,10 @@
             <w:rPr>
               <w:rFonts w:eastAsiaTheme="minorEastAsia"/>
               <w:noProof/>
-              <w:lang w:val="nl-NL" w:eastAsia="nl-NL"/>
+              <w:lang w:val="en-NL" w:eastAsia="en-NL"/>
             </w:rPr>
           </w:pPr>
-          <w:hyperlink w:anchor="_Toc82779195" w:history="1">
+          <w:hyperlink w:anchor="_Toc83387570" w:history="1">
             <w:r>
               <w:rPr>
                 <w:rStyle w:val="Hyperlink"/>
@@ -612,7 +681,7 @@
                 <w:noProof/>
                 <w:webHidden/>
               </w:rPr>
-              <w:instrText xml:space="preserve"> PAGEREF _Toc82779195 \h </w:instrText>
+              <w:instrText xml:space="preserve"> PAGEREF _Toc83387570 \h </w:instrText>
             </w:r>
             <w:r>
               <w:rPr>
@@ -632,7 +701,7 @@
                 <w:noProof/>
                 <w:webHidden/>
               </w:rPr>
-              <w:t>5</w:t>
+              <w:t>4</w:t>
             </w:r>
             <w:r>
               <w:rPr>
@@ -652,10 +721,10 @@
             <w:rPr>
               <w:rFonts w:eastAsiaTheme="minorEastAsia"/>
               <w:noProof/>
-              <w:lang w:val="nl-NL" w:eastAsia="nl-NL"/>
+              <w:lang w:val="en-NL" w:eastAsia="en-NL"/>
             </w:rPr>
           </w:pPr>
-          <w:hyperlink w:anchor="_Toc82779196" w:history="1">
+          <w:hyperlink w:anchor="_Toc83387571" w:history="1">
             <w:r>
               <w:rPr>
                 <w:rStyle w:val="Hyperlink"/>
@@ -682,7 +751,7 @@
                 <w:noProof/>
                 <w:webHidden/>
               </w:rPr>
-              <w:instrText xml:space="preserve"> PAGEREF _Toc82779196 \h </w:instrText>
+              <w:instrText xml:space="preserve"> PAGEREF _Toc83387571 \h </w:instrText>
             </w:r>
             <w:r>
               <w:rPr>
@@ -702,7 +771,7 @@
                 <w:noProof/>
                 <w:webHidden/>
               </w:rPr>
-              <w:t>6</w:t>
+              <w:t>5</w:t>
             </w:r>
             <w:r>
               <w:rPr>
@@ -729,7 +798,7 @@
       <w:pPr>
         <w:pStyle w:val="Heading1"/>
       </w:pPr>
-      <w:bookmarkStart w:id="0" w:name="_Toc82779190"/>
+      <w:bookmarkStart w:id="0" w:name="_Toc83387564"/>
       <w:r>
         <w:t>Version History</w:t>
       </w:r>
@@ -844,15 +913,39 @@
               <w:t>Created file</w:t>
             </w:r>
             <w:r>
-              <w:t xml:space="preserve">, and added ASP.NET Web API, JWT Tokens, Google </w:t>
-            </w:r>
-            <w:proofErr w:type="gramStart"/>
-            <w:r>
-              <w:t>OAuth</w:t>
-            </w:r>
-            <w:proofErr w:type="gramEnd"/>
-            <w:r>
-              <w:t xml:space="preserve"> and Resources.</w:t>
+              <w:t>, and added ASP.NET Web API, JWT Tokens, Google OAuth and Resources.</w:t>
+            </w:r>
+          </w:p>
+        </w:tc>
+      </w:tr>
+      <w:tr>
+        <w:tc>
+          <w:tcPr>
+            <w:tcW w:w="914" w:type="dxa"/>
+          </w:tcPr>
+          <w:p>
+            <w:r>
+              <w:t>1.1</w:t>
+            </w:r>
+          </w:p>
+        </w:tc>
+        <w:tc>
+          <w:tcPr>
+            <w:tcW w:w="1365" w:type="dxa"/>
+          </w:tcPr>
+          <w:p>
+            <w:r>
+              <w:t>24-09-2021</w:t>
+            </w:r>
+          </w:p>
+        </w:tc>
+        <w:tc>
+          <w:tcPr>
+            <w:tcW w:w="6737" w:type="dxa"/>
+          </w:tcPr>
+          <w:p>
+            <w:r>
+              <w:t>Added resources for signal R and JWT tokens</w:t>
             </w:r>
           </w:p>
         </w:tc>
@@ -868,9 +961,6 @@
         </w:rPr>
       </w:pPr>
       <w:r>
-        <w:rPr>
-          <w:lang w:val="en-150"/>
-        </w:rPr>
         <w:br w:type="page"/>
       </w:r>
     </w:p>
@@ -878,11 +968,8 @@
       <w:pPr>
         <w:pStyle w:val="Heading1"/>
       </w:pPr>
-      <w:bookmarkStart w:id="1" w:name="_Toc82779191"/>
-      <w:r>
-        <w:rPr>
-          <w:lang w:val="en-150"/>
-        </w:rPr>
+      <w:bookmarkStart w:id="1" w:name="_Toc83387565"/>
+      <w:r>
         <w:lastRenderedPageBreak/>
         <w:t>Introduction</w:t>
       </w:r>
@@ -897,7 +984,7 @@
       <w:pPr>
         <w:pStyle w:val="Heading1"/>
       </w:pPr>
-      <w:bookmarkStart w:id="2" w:name="_Toc82779192"/>
+      <w:bookmarkStart w:id="2" w:name="_Toc83387566"/>
       <w:r>
         <w:t>ASP.NET Web API</w:t>
       </w:r>
@@ -912,7 +999,7 @@
       <w:pPr>
         <w:pStyle w:val="Heading2"/>
       </w:pPr>
-      <w:bookmarkStart w:id="3" w:name="_Toc82779193"/>
+      <w:bookmarkStart w:id="3" w:name="_Toc83387567"/>
       <w:r>
         <w:t>RESTful API</w:t>
       </w:r>
@@ -954,21 +1041,23 @@
     </w:p>
     <w:p>
       <w:pPr>
-        <w:spacing w:before="240"/>
-      </w:pPr>
-      <w:r>
-        <w:t>Because of the disadvantages pointed out in the paragraph above, and the fact that a RESTful system can always make use of SOAP while not the other way around, my system will use a RESTful approach.</w:t>
-      </w:r>
+        <w:pStyle w:val="Heading2"/>
+      </w:pPr>
+      <w:bookmarkStart w:id="4" w:name="_Toc83387568"/>
+      <w:r>
+        <w:t>Signal R</w:t>
+      </w:r>
+      <w:bookmarkEnd w:id="4"/>
     </w:p>
     <w:p>
       <w:pPr>
         <w:pStyle w:val="Heading1"/>
       </w:pPr>
-      <w:bookmarkStart w:id="4" w:name="_Toc82779194"/>
+      <w:bookmarkStart w:id="5" w:name="_Toc83387569"/>
       <w:r>
         <w:t>JWT tokens</w:t>
       </w:r>
-      <w:bookmarkEnd w:id="4"/>
+      <w:bookmarkEnd w:id="5"/>
     </w:p>
     <w:p>
       <w:r>
@@ -1048,15 +1137,7 @@
         <w:spacing w:after="0"/>
       </w:pPr>
       <w:r>
-        <w:t>“</w:t>
-      </w:r>
-      <w:proofErr w:type="spellStart"/>
-      <w:r>
-        <w:t>alg</w:t>
-      </w:r>
-      <w:proofErr w:type="spellEnd"/>
-      <w:r>
-        <w:t>”: “HS256”,</w:t>
+        <w:t>“alg”: “HS256”,</w:t>
       </w:r>
     </w:p>
     <w:p>
@@ -1064,15 +1145,7 @@
         <w:spacing w:after="0"/>
       </w:pPr>
       <w:r>
-        <w:t>“</w:t>
-      </w:r>
-      <w:proofErr w:type="spellStart"/>
-      <w:r>
-        <w:t>typ</w:t>
-      </w:r>
-      <w:proofErr w:type="spellEnd"/>
-      <w:r>
-        <w:t>”: “JWT”</w:t>
+        <w:t>“typ”: “JWT”</w:t>
       </w:r>
     </w:p>
     <w:p>
@@ -1082,23 +1155,13 @@
     </w:p>
     <w:p>
       <w:r>
+        <w:br w:type="page"/>
+      </w:r>
+    </w:p>
+    <w:p>
+      <w:r>
         <w:lastRenderedPageBreak/>
-        <w:br w:type="page"/>
-      </w:r>
-    </w:p>
-    <w:p>
-      <w:r>
-        <w:lastRenderedPageBreak/>
-        <w:t xml:space="preserve">The next part of the token is the payload, the payload will contain the data that you want to send to the API, this can contain things like the username or the expiration date of the token. </w:t>
-      </w:r>
-      <w:r>
-        <w:t xml:space="preserve">A Visualization of the </w:t>
-      </w:r>
-      <w:r>
-        <w:t>payload</w:t>
-      </w:r>
-      <w:r>
-        <w:t xml:space="preserve"> can be seen below.</w:t>
+        <w:t>The next part of the token is the payload, the payload will contain the data that you want to send to the API, this can contain things like the username or the expiration date of the token. A Visualization of the payload can be seen below.</w:t>
       </w:r>
     </w:p>
     <w:p>
@@ -1114,21 +1177,7 @@
         <w:pStyle w:val="NoSpacing"/>
       </w:pPr>
       <w:r>
-        <w:t>“</w:t>
-      </w:r>
-      <w:proofErr w:type="spellStart"/>
-      <w:r>
-        <w:t>Iss</w:t>
-      </w:r>
-      <w:proofErr w:type="spellEnd"/>
-      <w:r>
-        <w:t>”: “</w:t>
-      </w:r>
-      <w:r>
-        <w:t>Thomas</w:t>
-      </w:r>
-      <w:r>
-        <w:t>”</w:t>
+        <w:t>“Iss”: “Thomas”</w:t>
       </w:r>
     </w:p>
     <w:p>
@@ -1170,14 +1219,14 @@
       <w:pPr>
         <w:pStyle w:val="Heading1"/>
       </w:pPr>
-      <w:bookmarkStart w:id="5" w:name="_Toc82779195"/>
+      <w:bookmarkStart w:id="6" w:name="_Toc83387570"/>
       <w:r>
         <w:t xml:space="preserve">Google </w:t>
       </w:r>
       <w:r>
         <w:t>OAuth</w:t>
       </w:r>
-      <w:bookmarkEnd w:id="5"/>
+      <w:bookmarkEnd w:id="6"/>
     </w:p>
     <w:p>
       <w:r>
@@ -1254,12 +1303,12 @@
       <w:pPr>
         <w:pStyle w:val="Heading1"/>
       </w:pPr>
-      <w:bookmarkStart w:id="6" w:name="_Toc82779196"/>
+      <w:bookmarkStart w:id="7" w:name="_Toc83387571"/>
       <w:r>
         <w:lastRenderedPageBreak/>
         <w:t>Resources</w:t>
       </w:r>
-      <w:bookmarkEnd w:id="6"/>
+      <w:bookmarkEnd w:id="7"/>
     </w:p>
     <w:p>
       <w:r>
@@ -1284,32 +1333,20 @@
     </w:p>
     <w:p>
       <w:pPr>
-        <w:spacing w:after="0"/>
+        <w:pStyle w:val="NoSpacing"/>
       </w:pPr>
       <w:hyperlink r:id="rId9" w:history="1">
         <w:r>
           <w:rPr>
             <w:rStyle w:val="Hyperlink"/>
           </w:rPr>
-          <w:t>Testing Web API backen</w:t>
-        </w:r>
-        <w:r>
-          <w:rPr>
-            <w:rStyle w:val="Hyperlink"/>
-          </w:rPr>
-          <w:t>d</w:t>
-        </w:r>
-        <w:r>
-          <w:rPr>
-            <w:rStyle w:val="Hyperlink"/>
-          </w:rPr>
-          <w:t xml:space="preserve"> project</w:t>
+          <w:t>Testing Web API backend project</w:t>
         </w:r>
       </w:hyperlink>
     </w:p>
     <w:p>
       <w:pPr>
-        <w:spacing w:after="0"/>
+        <w:pStyle w:val="NoSpacing"/>
       </w:pPr>
       <w:hyperlink r:id="rId10" w:history="1">
         <w:r>
@@ -1321,6 +1358,12 @@
       </w:hyperlink>
     </w:p>
     <w:p>
+      <w:pPr>
+        <w:pStyle w:val="NoSpacing"/>
+        <w:rPr>
+          <w:rStyle w:val="Hyperlink"/>
+        </w:rPr>
+      </w:pPr>
       <w:hyperlink r:id="rId11" w:history="1">
         <w:r>
           <w:rPr>
@@ -1330,53 +1373,251 @@
         </w:r>
       </w:hyperlink>
     </w:p>
-    <w:p>
-      <w:pPr>
-        <w:spacing w:after="0"/>
-        <w:rPr>
-          <w:b/>
-          <w:bCs/>
-        </w:rPr>
-      </w:pPr>
-      <w:r>
-        <w:rPr>
-          <w:b/>
-          <w:bCs/>
-        </w:rPr>
-        <w:t>JWT tokens</w:t>
-      </w:r>
-    </w:p>
-    <w:p>
-      <w:pPr>
-        <w:spacing w:after="0"/>
+    <w:bookmarkStart w:id="8" w:name="_Hlk83387335"/>
+    <w:p>
+      <w:pPr>
+        <w:pStyle w:val="NoSpacing"/>
+        <w:rPr>
+          <w:rStyle w:val="Hyperlink"/>
+        </w:rPr>
+      </w:pPr>
+      <w:r>
+        <w:rPr>
+          <w:rStyle w:val="Hyperlink"/>
+        </w:rPr>
+        <w:fldChar w:fldCharType="begin"/>
+      </w:r>
+      <w:r>
+        <w:rPr>
+          <w:rStyle w:val="Hyperlink"/>
+        </w:rPr>
+        <w:instrText xml:space="preserve"> HYPERLINK "Testing/signalR-Tutorial" </w:instrText>
+      </w:r>
+      <w:r>
+        <w:rPr>
+          <w:rStyle w:val="Hyperlink"/>
+        </w:rPr>
+      </w:r>
+      <w:r>
+        <w:rPr>
+          <w:rStyle w:val="Hyperlink"/>
+        </w:rPr>
+        <w:fldChar w:fldCharType="separate"/>
+      </w:r>
+      <w:r>
+        <w:rPr>
+          <w:rStyle w:val="Hyperlink"/>
+        </w:rPr>
+        <w:t>Project from tutorial</w:t>
+      </w:r>
+      <w:r>
+        <w:rPr>
+          <w:rStyle w:val="Hyperlink"/>
+        </w:rPr>
+        <w:fldChar w:fldCharType="end"/>
+      </w:r>
+    </w:p>
+    <w:p>
+      <w:pPr>
+        <w:pStyle w:val="NoSpacing"/>
+        <w:rPr>
+          <w:rStyle w:val="Hyperlink"/>
+        </w:rPr>
       </w:pPr>
       <w:hyperlink r:id="rId12" w:history="1">
         <w:r>
           <w:rPr>
             <w:rStyle w:val="Hyperlink"/>
           </w:rPr>
-          <w:t>Testing backend JWT token generation</w:t>
+          <w:t>https://www.youtube.com/watch?v=nEQvA5HfEDE</w:t>
         </w:r>
       </w:hyperlink>
     </w:p>
     <w:p>
       <w:pPr>
-        <w:spacing w:after="0"/>
+        <w:pStyle w:val="NoSpacing"/>
+        <w:rPr>
+          <w:rStyle w:val="Hyperlink"/>
+        </w:rPr>
       </w:pPr>
       <w:hyperlink r:id="rId13" w:history="1">
         <w:r>
           <w:rPr>
             <w:rStyle w:val="Hyperlink"/>
           </w:rPr>
-          <w:t>Testing frontend JWT handling token</w:t>
+          <w:t>https://docs.microsoft.com/en-us/aspnet/core/signalr/introduction?WT.mc_id=dotnet-35129-website&amp;view=aspnetcore-5.0</w:t>
         </w:r>
       </w:hyperlink>
     </w:p>
     <w:p>
       <w:pPr>
+        <w:pStyle w:val="NoSpacing"/>
+        <w:rPr>
+          <w:rStyle w:val="Hyperlink"/>
+        </w:rPr>
+      </w:pPr>
+      <w:hyperlink r:id="rId14" w:history="1">
+        <w:r>
+          <w:rPr>
+            <w:rStyle w:val="Hyperlink"/>
+          </w:rPr>
+          <w:t>https://stackoverflow.com/questions/22917723/signalr-security</w:t>
+        </w:r>
+      </w:hyperlink>
+    </w:p>
+    <w:p>
+      <w:pPr>
+        <w:pStyle w:val="NoSpacing"/>
+        <w:rPr>
+          <w:rStyle w:val="Hyperlink"/>
+        </w:rPr>
+      </w:pPr>
+      <w:r>
+        <w:rPr>
+          <w:rStyle w:val="Hyperlink"/>
+        </w:rPr>
+        <w:t>https://docs.microsoft.com/en-us/aspnet/core/signalr/security?view=aspnetcore-5.0</w:t>
+      </w:r>
+    </w:p>
+    <w:p>
+      <w:pPr>
+        <w:pStyle w:val="NoSpacing"/>
+        <w:rPr>
+          <w:color w:val="0563C1" w:themeColor="hyperlink"/>
+          <w:u w:val="single"/>
+        </w:rPr>
+      </w:pPr>
+    </w:p>
+    <w:bookmarkEnd w:id="8"/>
+    <w:p>
+      <w:pPr>
         <w:spacing w:after="0"/>
-      </w:pPr>
-      <w:hyperlink r:id="rId14" w:history="1">
+        <w:rPr>
+          <w:b/>
+          <w:bCs/>
+        </w:rPr>
+      </w:pPr>
+      <w:r>
+        <w:rPr>
+          <w:b/>
+          <w:bCs/>
+        </w:rPr>
+        <w:t>JWT tokens</w:t>
+      </w:r>
+    </w:p>
+    <w:p>
+      <w:pPr>
+        <w:pStyle w:val="NoSpacing"/>
+      </w:pPr>
+      <w:hyperlink r:id="rId15" w:history="1">
+        <w:r>
+          <w:rPr>
+            <w:rStyle w:val="Hyperlink"/>
+          </w:rPr>
+          <w:t>Testing backend JWT token gene</w:t>
+        </w:r>
+        <w:r>
+          <w:rPr>
+            <w:rStyle w:val="Hyperlink"/>
+          </w:rPr>
+          <w:t>r</w:t>
+        </w:r>
+        <w:r>
+          <w:rPr>
+            <w:rStyle w:val="Hyperlink"/>
+          </w:rPr>
+          <w:t>ation</w:t>
+        </w:r>
+      </w:hyperlink>
+    </w:p>
+    <w:p>
+      <w:pPr>
+        <w:pStyle w:val="NoSpacing"/>
+        <w:rPr>
+          <w:rStyle w:val="Hyperlink"/>
+        </w:rPr>
+      </w:pPr>
+      <w:hyperlink r:id="rId16" w:history="1">
+        <w:r>
+          <w:rPr>
+            <w:rStyle w:val="Hyperlink"/>
+          </w:rPr>
+          <w:t>Testing frontend JWT handling t</w:t>
+        </w:r>
+        <w:r>
+          <w:rPr>
+            <w:rStyle w:val="Hyperlink"/>
+          </w:rPr>
+          <w:t>o</w:t>
+        </w:r>
+        <w:r>
+          <w:rPr>
+            <w:rStyle w:val="Hyperlink"/>
+          </w:rPr>
+          <w:t>ken</w:t>
+        </w:r>
+      </w:hyperlink>
+    </w:p>
+    <w:p>
+      <w:pPr>
+        <w:pStyle w:val="NoSpacing"/>
+        <w:rPr>
+          <w:rStyle w:val="Hyperlink"/>
+        </w:rPr>
+      </w:pPr>
+      <w:r>
+        <w:rPr>
+          <w:rStyle w:val="Hyperlink"/>
+        </w:rPr>
+        <w:fldChar w:fldCharType="begin"/>
+      </w:r>
+      <w:r>
+        <w:rPr>
+          <w:rStyle w:val="Hyperlink"/>
+        </w:rPr>
+        <w:instrText xml:space="preserve"> HYPERLINK "Testing/jwt-withrefresh-secure-Tutorial" </w:instrText>
+      </w:r>
+      <w:r>
+        <w:rPr>
+          <w:rStyle w:val="Hyperlink"/>
+        </w:rPr>
+      </w:r>
+      <w:r>
+        <w:rPr>
+          <w:rStyle w:val="Hyperlink"/>
+        </w:rPr>
+        <w:fldChar w:fldCharType="separate"/>
+      </w:r>
+      <w:r>
+        <w:rPr>
+          <w:rStyle w:val="Hyperlink"/>
+        </w:rPr>
+        <w:t>Project fr</w:t>
+      </w:r>
+      <w:r>
+        <w:rPr>
+          <w:rStyle w:val="Hyperlink"/>
+        </w:rPr>
+        <w:t>o</w:t>
+      </w:r>
+      <w:r>
+        <w:rPr>
+          <w:rStyle w:val="Hyperlink"/>
+        </w:rPr>
+        <w:t>m tutorial</w:t>
+      </w:r>
+    </w:p>
+    <w:p>
+      <w:pPr>
+        <w:pStyle w:val="NoSpacing"/>
+      </w:pPr>
+      <w:r>
+        <w:rPr>
+          <w:rStyle w:val="Hyperlink"/>
+        </w:rPr>
+        <w:fldChar w:fldCharType="end"/>
+      </w:r>
+      <w:hyperlink r:id="rId17" w:history="1">
         <w:r>
           <w:rPr>
             <w:rStyle w:val="Hyperlink"/>
@@ -1390,9 +1631,9 @@
     </w:p>
     <w:p>
       <w:pPr>
-        <w:spacing w:after="0"/>
-      </w:pPr>
-      <w:hyperlink r:id="rId15" w:history="1">
+        <w:pStyle w:val="NoSpacing"/>
+      </w:pPr>
+      <w:hyperlink r:id="rId18" w:history="1">
         <w:r>
           <w:rPr>
             <w:rStyle w:val="Hyperlink"/>
@@ -1405,7 +1646,13 @@
       </w:r>
     </w:p>
     <w:p>
-      <w:hyperlink r:id="rId16" w:history="1">
+      <w:pPr>
+        <w:pStyle w:val="NoSpacing"/>
+        <w:rPr>
+          <w:rStyle w:val="Hyperlink"/>
+        </w:rPr>
+      </w:pPr>
+      <w:hyperlink r:id="rId19" w:history="1">
         <w:r>
           <w:rPr>
             <w:rStyle w:val="Hyperlink"/>
@@ -1416,6 +1663,11 @@
     </w:p>
     <w:p>
       <w:pPr>
+        <w:pStyle w:val="NoSpacing"/>
+      </w:pPr>
+    </w:p>
+    <w:p>
+      <w:pPr>
         <w:spacing w:after="0"/>
         <w:rPr>
           <w:b/>
@@ -1429,27 +1681,17 @@
           <w:bCs/>
           <w:lang w:val="nl-NL"/>
         </w:rPr>
-        <w:t xml:space="preserve">Google </w:t>
-      </w:r>
-      <w:proofErr w:type="spellStart"/>
-      <w:r>
-        <w:rPr>
-          <w:b/>
-          <w:bCs/>
+        <w:t>Google OAuth</w:t>
+      </w:r>
+    </w:p>
+    <w:p>
+      <w:pPr>
+        <w:pStyle w:val="NoSpacing"/>
+        <w:rPr>
           <w:lang w:val="nl-NL"/>
         </w:rPr>
-        <w:t>OAuth</w:t>
-      </w:r>
-      <w:proofErr w:type="spellEnd"/>
-    </w:p>
-    <w:p>
-      <w:pPr>
-        <w:pStyle w:val="NoSpacing"/>
-        <w:rPr>
-          <w:lang w:val="nl-NL"/>
-        </w:rPr>
-      </w:pPr>
-      <w:hyperlink r:id="rId17" w:history="1">
+      </w:pPr>
+      <w:hyperlink r:id="rId20" w:history="1">
         <w:r>
           <w:rPr>
             <w:rStyle w:val="Hyperlink"/>
@@ -1466,7 +1708,7 @@
           <w:lang w:val="nl-NL"/>
         </w:rPr>
       </w:pPr>
-      <w:hyperlink r:id="rId18" w:history="1">
+      <w:hyperlink r:id="rId21" w:history="1">
         <w:r>
           <w:rPr>
             <w:rStyle w:val="Hyperlink"/>
@@ -1483,29 +1725,13 @@
           <w:lang w:val="nl-NL"/>
         </w:rPr>
       </w:pPr>
-      <w:hyperlink r:id="rId19" w:history="1">
+      <w:hyperlink r:id="rId22" w:history="1">
         <w:r>
           <w:rPr>
             <w:rStyle w:val="Hyperlink"/>
             <w:lang w:val="nl-NL"/>
           </w:rPr>
-          <w:t xml:space="preserve">Project </w:t>
-        </w:r>
-        <w:proofErr w:type="spellStart"/>
-        <w:r>
-          <w:rPr>
-            <w:rStyle w:val="Hyperlink"/>
-            <w:lang w:val="nl-NL"/>
-          </w:rPr>
-          <w:t>from</w:t>
-        </w:r>
-        <w:proofErr w:type="spellEnd"/>
-        <w:r>
-          <w:rPr>
-            <w:rStyle w:val="Hyperlink"/>
-            <w:lang w:val="nl-NL"/>
-          </w:rPr>
-          <w:t xml:space="preserve"> tutorial</w:t>
+          <w:t>Project from tutorial</w:t>
         </w:r>
       </w:hyperlink>
     </w:p>
@@ -1513,7 +1739,7 @@
       <w:pPr>
         <w:pStyle w:val="NoSpacing"/>
       </w:pPr>
-      <w:hyperlink r:id="rId20" w:history="1">
+      <w:hyperlink r:id="rId23" w:history="1">
         <w:r>
           <w:rPr>
             <w:rStyle w:val="Hyperlink"/>
@@ -1529,7 +1755,7 @@
           <w:lang w:val="nl-NL"/>
         </w:rPr>
       </w:pPr>
-      <w:hyperlink r:id="rId21" w:history="1">
+      <w:hyperlink r:id="rId24" w:history="1">
         <w:r>
           <w:rPr>
             <w:rStyle w:val="Hyperlink"/>
@@ -1545,7 +1771,7 @@
           <w:lang w:val="nl-NL"/>
         </w:rPr>
       </w:pPr>
-      <w:hyperlink r:id="rId22" w:history="1">
+      <w:hyperlink r:id="rId25" w:history="1">
         <w:r>
           <w:rPr>
             <w:rStyle w:val="Hyperlink"/>
@@ -1570,8 +1796,8 @@
       </w:pPr>
     </w:p>
     <w:sectPr>
-      <w:footerReference w:type="default" r:id="rId23"/>
-      <w:footerReference w:type="first" r:id="rId24"/>
+      <w:footerReference w:type="default" r:id="rId26"/>
+      <w:footerReference w:type="first" r:id="rId27"/>
       <w:pgSz w:w="11906" w:h="16838"/>
       <w:pgMar w:top="1440" w:right="1440" w:bottom="1440" w:left="1440" w:header="708" w:footer="708" w:gutter="0"/>
       <w:cols w:space="708"/>
@@ -1617,6 +1843,7 @@
         <w:docPartUnique/>
       </w:docPartObj>
     </w:sdtPr>
+    <w:sdtEndPr/>
     <w:sdtContent>
       <w:sdt>
         <w:sdtPr>
@@ -1626,6 +1853,7 @@
             <w:docPartUnique/>
           </w:docPartObj>
         </w:sdtPr>
+        <w:sdtEndPr/>
         <w:sdtContent>
           <w:p>
             <w:pPr>
@@ -2173,7 +2401,7 @@
   <w:style w:type="paragraph" w:default="1" w:styleId="Normal">
     <w:name w:val="Normal"/>
     <w:qFormat/>
-    <w:rsid w:val="008E4B98"/>
+    <w:rsid w:val="00A6240E"/>
     <w:rPr>
       <w:lang w:val="en-US"/>
     </w:rPr>

--- a/Documentation/Research.docx
+++ b/Documentation/Research.docx
@@ -234,7 +234,7 @@
           <w:r>
             <w:fldChar w:fldCharType="separate"/>
           </w:r>
-          <w:hyperlink w:anchor="_Toc83387564" w:history="1">
+          <w:hyperlink w:anchor="_Toc92719025" w:history="1">
             <w:r>
               <w:rPr>
                 <w:rStyle w:val="Hyperlink"/>
@@ -261,7 +261,7 @@
                 <w:noProof/>
                 <w:webHidden/>
               </w:rPr>
-              <w:instrText xml:space="preserve"> PAGEREF _Toc83387564 \h </w:instrText>
+              <w:instrText xml:space="preserve"> PAGEREF _Toc92719025 \h </w:instrText>
             </w:r>
             <w:r>
               <w:rPr>
@@ -304,7 +304,7 @@
               <w:lang w:val="en-NL" w:eastAsia="en-NL"/>
             </w:rPr>
           </w:pPr>
-          <w:hyperlink w:anchor="_Toc83387565" w:history="1">
+          <w:hyperlink w:anchor="_Toc92719026" w:history="1">
             <w:r>
               <w:rPr>
                 <w:rStyle w:val="Hyperlink"/>
@@ -331,7 +331,7 @@
                 <w:noProof/>
                 <w:webHidden/>
               </w:rPr>
-              <w:instrText xml:space="preserve"> PAGEREF _Toc83387565 \h </w:instrText>
+              <w:instrText xml:space="preserve"> PAGEREF _Toc92719026 \h </w:instrText>
             </w:r>
             <w:r>
               <w:rPr>
@@ -374,7 +374,7 @@
               <w:lang w:val="en-NL" w:eastAsia="en-NL"/>
             </w:rPr>
           </w:pPr>
-          <w:hyperlink w:anchor="_Toc83387566" w:history="1">
+          <w:hyperlink w:anchor="_Toc92719027" w:history="1">
             <w:r>
               <w:rPr>
                 <w:rStyle w:val="Hyperlink"/>
@@ -401,7 +401,7 @@
                 <w:noProof/>
                 <w:webHidden/>
               </w:rPr>
-              <w:instrText xml:space="preserve"> PAGEREF _Toc83387566 \h </w:instrText>
+              <w:instrText xml:space="preserve"> PAGEREF _Toc92719027 \h </w:instrText>
             </w:r>
             <w:r>
               <w:rPr>
@@ -444,7 +444,7 @@
               <w:lang w:val="en-NL" w:eastAsia="en-NL"/>
             </w:rPr>
           </w:pPr>
-          <w:hyperlink w:anchor="_Toc83387567" w:history="1">
+          <w:hyperlink w:anchor="_Toc92719028" w:history="1">
             <w:r>
               <w:rPr>
                 <w:rStyle w:val="Hyperlink"/>
@@ -471,77 +471,7 @@
                 <w:noProof/>
                 <w:webHidden/>
               </w:rPr>
-              <w:instrText xml:space="preserve"> PAGEREF _Toc83387567 \h </w:instrText>
-            </w:r>
-            <w:r>
-              <w:rPr>
-                <w:noProof/>
-                <w:webHidden/>
-              </w:rPr>
-            </w:r>
-            <w:r>
-              <w:rPr>
-                <w:noProof/>
-                <w:webHidden/>
-              </w:rPr>
-              <w:fldChar w:fldCharType="separate"/>
-            </w:r>
-            <w:r>
-              <w:rPr>
-                <w:noProof/>
-                <w:webHidden/>
-              </w:rPr>
-              <w:t>3</w:t>
-            </w:r>
-            <w:r>
-              <w:rPr>
-                <w:noProof/>
-                <w:webHidden/>
-              </w:rPr>
-              <w:fldChar w:fldCharType="end"/>
-            </w:r>
-          </w:hyperlink>
-        </w:p>
-        <w:p>
-          <w:pPr>
-            <w:pStyle w:val="TOC2"/>
-            <w:tabs>
-              <w:tab w:val="right" w:leader="dot" w:pos="9016"/>
-            </w:tabs>
-            <w:rPr>
-              <w:rFonts w:eastAsiaTheme="minorEastAsia"/>
-              <w:noProof/>
-              <w:lang w:val="en-NL" w:eastAsia="en-NL"/>
-            </w:rPr>
-          </w:pPr>
-          <w:hyperlink w:anchor="_Toc83387568" w:history="1">
-            <w:r>
-              <w:rPr>
-                <w:rStyle w:val="Hyperlink"/>
-                <w:noProof/>
-              </w:rPr>
-              <w:t>Signal R</w:t>
-            </w:r>
-            <w:r>
-              <w:rPr>
-                <w:noProof/>
-                <w:webHidden/>
-              </w:rPr>
-              <w:tab/>
-            </w:r>
-            <w:r>
-              <w:rPr>
-                <w:noProof/>
-                <w:webHidden/>
-              </w:rPr>
-              <w:fldChar w:fldCharType="begin"/>
-            </w:r>
-            <w:r>
-              <w:rPr>
-                <w:noProof/>
-                <w:webHidden/>
-              </w:rPr>
-              <w:instrText xml:space="preserve"> PAGEREF _Toc83387568 \h </w:instrText>
+              <w:instrText xml:space="preserve"> PAGEREF _Toc92719028 \h </w:instrText>
             </w:r>
             <w:r>
               <w:rPr>
@@ -584,7 +514,7 @@
               <w:lang w:val="en-NL" w:eastAsia="en-NL"/>
             </w:rPr>
           </w:pPr>
-          <w:hyperlink w:anchor="_Toc83387569" w:history="1">
+          <w:hyperlink w:anchor="_Toc92719029" w:history="1">
             <w:r>
               <w:rPr>
                 <w:rStyle w:val="Hyperlink"/>
@@ -611,7 +541,7 @@
                 <w:noProof/>
                 <w:webHidden/>
               </w:rPr>
-              <w:instrText xml:space="preserve"> PAGEREF _Toc83387569 \h </w:instrText>
+              <w:instrText xml:space="preserve"> PAGEREF _Toc92719029 \h </w:instrText>
             </w:r>
             <w:r>
               <w:rPr>
@@ -654,7 +584,7 @@
               <w:lang w:val="en-NL" w:eastAsia="en-NL"/>
             </w:rPr>
           </w:pPr>
-          <w:hyperlink w:anchor="_Toc83387570" w:history="1">
+          <w:hyperlink w:anchor="_Toc92719030" w:history="1">
             <w:r>
               <w:rPr>
                 <w:rStyle w:val="Hyperlink"/>
@@ -681,7 +611,7 @@
                 <w:noProof/>
                 <w:webHidden/>
               </w:rPr>
-              <w:instrText xml:space="preserve"> PAGEREF _Toc83387570 \h </w:instrText>
+              <w:instrText xml:space="preserve"> PAGEREF _Toc92719030 \h </w:instrText>
             </w:r>
             <w:r>
               <w:rPr>
@@ -724,7 +654,7 @@
               <w:lang w:val="en-NL" w:eastAsia="en-NL"/>
             </w:rPr>
           </w:pPr>
-          <w:hyperlink w:anchor="_Toc83387571" w:history="1">
+          <w:hyperlink w:anchor="_Toc92719031" w:history="1">
             <w:r>
               <w:rPr>
                 <w:rStyle w:val="Hyperlink"/>
@@ -751,7 +681,7 @@
                 <w:noProof/>
                 <w:webHidden/>
               </w:rPr>
-              <w:instrText xml:space="preserve"> PAGEREF _Toc83387571 \h </w:instrText>
+              <w:instrText xml:space="preserve"> PAGEREF _Toc92719031 \h </w:instrText>
             </w:r>
             <w:r>
               <w:rPr>
@@ -798,7 +728,7 @@
       <w:pPr>
         <w:pStyle w:val="Heading1"/>
       </w:pPr>
-      <w:bookmarkStart w:id="0" w:name="_Toc83387564"/>
+      <w:bookmarkStart w:id="0" w:name="_Toc92719025"/>
       <w:r>
         <w:t>Version History</w:t>
       </w:r>
@@ -968,7 +898,7 @@
       <w:pPr>
         <w:pStyle w:val="Heading1"/>
       </w:pPr>
-      <w:bookmarkStart w:id="1" w:name="_Toc83387565"/>
+      <w:bookmarkStart w:id="1" w:name="_Toc92719026"/>
       <w:r>
         <w:lastRenderedPageBreak/>
         <w:t>Introduction</w:t>
@@ -984,7 +914,7 @@
       <w:pPr>
         <w:pStyle w:val="Heading1"/>
       </w:pPr>
-      <w:bookmarkStart w:id="2" w:name="_Toc83387566"/>
+      <w:bookmarkStart w:id="2" w:name="_Toc92719027"/>
       <w:r>
         <w:t>ASP.NET Web API</w:t>
       </w:r>
@@ -999,7 +929,7 @@
       <w:pPr>
         <w:pStyle w:val="Heading2"/>
       </w:pPr>
-      <w:bookmarkStart w:id="3" w:name="_Toc83387567"/>
+      <w:bookmarkStart w:id="3" w:name="_Toc92719028"/>
       <w:r>
         <w:t>RESTful API</w:t>
       </w:r>
@@ -1041,23 +971,13 @@
     </w:p>
     <w:p>
       <w:pPr>
-        <w:pStyle w:val="Heading2"/>
-      </w:pPr>
-      <w:bookmarkStart w:id="4" w:name="_Toc83387568"/>
-      <w:r>
-        <w:t>Signal R</w:t>
+        <w:pStyle w:val="Heading1"/>
+      </w:pPr>
+      <w:bookmarkStart w:id="4" w:name="_Toc92719029"/>
+      <w:r>
+        <w:t>JWT tokens</w:t>
       </w:r>
       <w:bookmarkEnd w:id="4"/>
-    </w:p>
-    <w:p>
-      <w:pPr>
-        <w:pStyle w:val="Heading1"/>
-      </w:pPr>
-      <w:bookmarkStart w:id="5" w:name="_Toc83387569"/>
-      <w:r>
-        <w:t>JWT tokens</w:t>
-      </w:r>
-      <w:bookmarkEnd w:id="5"/>
     </w:p>
     <w:p>
       <w:r>
@@ -1137,7 +1057,15 @@
         <w:spacing w:after="0"/>
       </w:pPr>
       <w:r>
-        <w:t>“alg”: “HS256”,</w:t>
+        <w:t>“</w:t>
+      </w:r>
+      <w:proofErr w:type="spellStart"/>
+      <w:r>
+        <w:t>alg</w:t>
+      </w:r>
+      <w:proofErr w:type="spellEnd"/>
+      <w:r>
+        <w:t>”: “HS256”,</w:t>
       </w:r>
     </w:p>
     <w:p>
@@ -1145,7 +1073,15 @@
         <w:spacing w:after="0"/>
       </w:pPr>
       <w:r>
-        <w:t>“typ”: “JWT”</w:t>
+        <w:t>“</w:t>
+      </w:r>
+      <w:proofErr w:type="spellStart"/>
+      <w:r>
+        <w:t>typ</w:t>
+      </w:r>
+      <w:proofErr w:type="spellEnd"/>
+      <w:r>
+        <w:t>”: “JWT”</w:t>
       </w:r>
     </w:p>
     <w:p>
@@ -1177,7 +1113,15 @@
         <w:pStyle w:val="NoSpacing"/>
       </w:pPr>
       <w:r>
-        <w:t>“Iss”: “Thomas”</w:t>
+        <w:t>“</w:t>
+      </w:r>
+      <w:proofErr w:type="spellStart"/>
+      <w:r>
+        <w:t>Iss</w:t>
+      </w:r>
+      <w:proofErr w:type="spellEnd"/>
+      <w:r>
+        <w:t>”: “Thomas”</w:t>
       </w:r>
     </w:p>
     <w:p>
@@ -1219,14 +1163,14 @@
       <w:pPr>
         <w:pStyle w:val="Heading1"/>
       </w:pPr>
-      <w:bookmarkStart w:id="6" w:name="_Toc83387570"/>
+      <w:bookmarkStart w:id="5" w:name="_Toc92719030"/>
       <w:r>
         <w:t xml:space="preserve">Google </w:t>
       </w:r>
       <w:r>
         <w:t>OAuth</w:t>
       </w:r>
-      <w:bookmarkEnd w:id="6"/>
+      <w:bookmarkEnd w:id="5"/>
     </w:p>
     <w:p>
       <w:r>
@@ -1303,12 +1247,12 @@
       <w:pPr>
         <w:pStyle w:val="Heading1"/>
       </w:pPr>
-      <w:bookmarkStart w:id="7" w:name="_Toc83387571"/>
+      <w:bookmarkStart w:id="6" w:name="_Toc92719031"/>
       <w:r>
         <w:lastRenderedPageBreak/>
         <w:t>Resources</w:t>
       </w:r>
-      <w:bookmarkEnd w:id="7"/>
+      <w:bookmarkEnd w:id="6"/>
     </w:p>
     <w:p>
       <w:r>
@@ -1373,7 +1317,7 @@
         </w:r>
       </w:hyperlink>
     </w:p>
-    <w:bookmarkStart w:id="8" w:name="_Hlk83387335"/>
+    <w:bookmarkStart w:id="7" w:name="_Hlk83387335"/>
     <w:p>
       <w:pPr>
         <w:pStyle w:val="NoSpacing"/>
@@ -1392,11 +1336,6 @@
           <w:rStyle w:val="Hyperlink"/>
         </w:rPr>
         <w:instrText xml:space="preserve"> HYPERLINK "Testing/signalR-Tutorial" </w:instrText>
-      </w:r>
-      <w:r>
-        <w:rPr>
-          <w:rStyle w:val="Hyperlink"/>
-        </w:rPr>
       </w:r>
       <w:r>
         <w:rPr>
@@ -1488,7 +1427,7 @@
         </w:rPr>
       </w:pPr>
     </w:p>
-    <w:bookmarkEnd w:id="8"/>
+    <w:bookmarkEnd w:id="7"/>
     <w:p>
       <w:pPr>
         <w:spacing w:after="0"/>
@@ -1514,19 +1453,7 @@
           <w:rPr>
             <w:rStyle w:val="Hyperlink"/>
           </w:rPr>
-          <w:t>Testing backend JWT token gene</w:t>
-        </w:r>
-        <w:r>
-          <w:rPr>
-            <w:rStyle w:val="Hyperlink"/>
-          </w:rPr>
-          <w:t>r</w:t>
-        </w:r>
-        <w:r>
-          <w:rPr>
-            <w:rStyle w:val="Hyperlink"/>
-          </w:rPr>
-          <w:t>ation</w:t>
+          <w:t>Testing backend JWT token generation</w:t>
         </w:r>
       </w:hyperlink>
     </w:p>
@@ -1542,19 +1469,7 @@
           <w:rPr>
             <w:rStyle w:val="Hyperlink"/>
           </w:rPr>
-          <w:t>Testing frontend JWT handling t</w:t>
-        </w:r>
-        <w:r>
-          <w:rPr>
-            <w:rStyle w:val="Hyperlink"/>
-          </w:rPr>
-          <w:t>o</w:t>
-        </w:r>
-        <w:r>
-          <w:rPr>
-            <w:rStyle w:val="Hyperlink"/>
-          </w:rPr>
-          <w:t>ken</w:t>
+          <w:t>Testing frontend JWT handling token</w:t>
         </w:r>
       </w:hyperlink>
     </w:p>
@@ -1581,30 +1496,13 @@
         <w:rPr>
           <w:rStyle w:val="Hyperlink"/>
         </w:rPr>
+        <w:fldChar w:fldCharType="separate"/>
       </w:r>
       <w:r>
         <w:rPr>
           <w:rStyle w:val="Hyperlink"/>
         </w:rPr>
-        <w:fldChar w:fldCharType="separate"/>
-      </w:r>
-      <w:r>
-        <w:rPr>
-          <w:rStyle w:val="Hyperlink"/>
-        </w:rPr>
-        <w:t>Project fr</w:t>
-      </w:r>
-      <w:r>
-        <w:rPr>
-          <w:rStyle w:val="Hyperlink"/>
-        </w:rPr>
-        <w:t>o</w:t>
-      </w:r>
-      <w:r>
-        <w:rPr>
-          <w:rStyle w:val="Hyperlink"/>
-        </w:rPr>
-        <w:t>m tutorial</w:t>
+        <w:t>Project from tutorial</w:t>
       </w:r>
     </w:p>
     <w:p>
